--- a/C/Child Training, Why Nice Kids go Bad.docx
+++ b/C/Child Training, Why Nice Kids go Bad.docx
@@ -428,322 +428,358 @@
       <w:r>
         <w:t xml:space="preserve">See category on the </w:t>
       </w:r>
-      <w:hyperlink w:anchor="_Grace_Apparatus_For" w:history="1">
+      <w:hyperlink r:id="rId7" w:history="1">
         <w:r>
           <w:rPr>
             <w:rStyle w:val="Hyperlink"/>
           </w:rPr>
-          <w:t>Grace Apparatus for Perception</w:t>
+          <w:t>Grace Apparatus for Pe</w:t>
         </w:r>
-      </w:hyperlink>
-      <w:r>
-        <w:t xml:space="preserve">. </w:t>
-      </w:r>
-    </w:p>
-    <w:p>
-      <w:pPr>
-        <w:pStyle w:val="NoSpacing"/>
-      </w:pPr>
-      <w:r>
-        <w:t xml:space="preserve">The </w:t>
-      </w:r>
-      <w:r>
-        <w:t xml:space="preserve">believer is to make </w:t>
-      </w:r>
-      <w:r>
-        <w:t xml:space="preserve">use of </w:t>
-      </w:r>
-      <w:r>
-        <w:t xml:space="preserve">biblical </w:t>
-      </w:r>
-      <w:r>
-        <w:t>techniques instead of schemes and gimmicks</w:t>
-      </w:r>
-      <w:r>
-        <w:t xml:space="preserve">. </w:t>
-      </w:r>
-      <w:r>
-        <w:t>The</w:t>
-      </w:r>
-      <w:r>
-        <w:t>y are to make</w:t>
-      </w:r>
-      <w:r>
-        <w:t xml:space="preserve"> proper use of 1 John 1:9 and related passages</w:t>
-      </w:r>
-      <w:r>
-        <w:t xml:space="preserve"> to confess their known sins to God the Father and thereby be cleansed from all unrighteousness and returned to fellowship with God</w:t>
-      </w:r>
-      <w:r>
-        <w:t xml:space="preserve">. </w:t>
-      </w:r>
-    </w:p>
-    <w:p>
-      <w:pPr>
-        <w:pStyle w:val="Verses"/>
-      </w:pPr>
-      <w:r>
-        <w:t>“If we confess our sins, He is faithful and righteous to forgive us our sins and to cleanse us from all unrighteousness.” (1 John 1:9, NASB)</w:t>
-      </w:r>
-    </w:p>
-    <w:p>
-      <w:pPr>
-        <w:pStyle w:val="NoSpacing"/>
-      </w:pPr>
-      <w:r>
-        <w:t>T</w:t>
-      </w:r>
-      <w:r>
-        <w:t>he greatest attack</w:t>
-      </w:r>
-      <w:r>
-        <w:t>s</w:t>
-      </w:r>
-      <w:r>
-        <w:t xml:space="preserve"> </w:t>
-      </w:r>
-      <w:r>
-        <w:t xml:space="preserve">on Christianity </w:t>
-      </w:r>
-      <w:r>
-        <w:t xml:space="preserve">today </w:t>
-      </w:r>
-      <w:r>
-        <w:t xml:space="preserve">are focused on </w:t>
-      </w:r>
-      <w:r>
-        <w:t xml:space="preserve">the plan of salvation and </w:t>
-      </w:r>
-      <w:r>
-        <w:t xml:space="preserve">how the believer regains a state of </w:t>
-      </w:r>
-      <w:r>
-        <w:t>spirituality</w:t>
-      </w:r>
-      <w:r>
-        <w:t xml:space="preserve"> where the Holy Spirit controls the believer’s soul</w:t>
-      </w:r>
-      <w:r>
-        <w:t xml:space="preserve">. The </w:t>
-      </w:r>
-      <w:r>
-        <w:t xml:space="preserve">believer must understand </w:t>
-      </w:r>
-      <w:r>
-        <w:t xml:space="preserve">the faith rest </w:t>
-      </w:r>
-      <w:r>
-        <w:t>life</w:t>
-      </w:r>
-      <w:r>
-        <w:t>.</w:t>
-      </w:r>
-      <w:r>
-        <w:t xml:space="preserve"> They must learn </w:t>
-      </w:r>
-      <w:r>
-        <w:t xml:space="preserve">how to live in the Word </w:t>
-      </w:r>
-      <w:r>
-        <w:t xml:space="preserve">through face-to-face teaching </w:t>
-      </w:r>
-      <w:r>
-        <w:t>at Bible classes, taking notes</w:t>
-      </w:r>
-      <w:r>
-        <w:t xml:space="preserve"> during Bible class</w:t>
-      </w:r>
-      <w:r>
-        <w:t xml:space="preserve">, </w:t>
-      </w:r>
-      <w:r>
-        <w:t>listening to previously recorded Bible doctrine</w:t>
-      </w:r>
-      <w:r>
-        <w:t xml:space="preserve"> </w:t>
-      </w:r>
-      <w:r>
-        <w:t>lessons and by applying what is learned to life’s situations. The believer must gain an u</w:t>
-      </w:r>
-      <w:r>
-        <w:t xml:space="preserve">nderstanding how the </w:t>
-      </w:r>
-      <w:r>
-        <w:t xml:space="preserve">Holy </w:t>
-      </w:r>
-      <w:r>
-        <w:t>Spirit controls</w:t>
-      </w:r>
-      <w:r>
-        <w:t xml:space="preserve"> the soul.</w:t>
-      </w:r>
-      <w:r>
-        <w:t xml:space="preserve"> Eph</w:t>
-      </w:r>
-      <w:r>
-        <w:t>.</w:t>
-      </w:r>
-      <w:r>
-        <w:t xml:space="preserve"> 5:14-18. </w:t>
-      </w:r>
-      <w:r>
-        <w:t xml:space="preserve">See category on </w:t>
-      </w:r>
-      <w:hyperlink w:anchor="_D-Spirituality" w:history="1">
         <w:r>
           <w:rPr>
             <w:rStyle w:val="Hyperlink"/>
           </w:rPr>
-          <w:t>Spirituality</w:t>
+          <w:t>r</w:t>
         </w:r>
-      </w:hyperlink>
-      <w:r>
-        <w:t>.</w:t>
-      </w:r>
-    </w:p>
-    <w:p>
-      <w:pPr>
-        <w:pStyle w:val="Verses"/>
-      </w:pPr>
-      <w:r>
-        <w:t>“For this reason it says, "Awake, sleeper, And arise from the dead, And Christ will shine on you." Therefore be careful how you walk, not as unwise men but as wise, making the most of your time, because the days are evil. So then do not be foolish, but understand what the will of the Lord is. And do not get drunk with wine, for that is dissipation, but be filled with the Spirit,” (Ephesians 5:14-18, NASB)</w:t>
-      </w:r>
-    </w:p>
-    <w:p>
-      <w:pPr>
-        <w:pStyle w:val="NoSpacing"/>
-      </w:pPr>
-      <w:r>
-        <w:t>The believer must learn from God the Holy Spirit (Bible doctrine) h</w:t>
-      </w:r>
-      <w:r>
-        <w:t xml:space="preserve">ow to think </w:t>
-      </w:r>
-      <w:r>
-        <w:t xml:space="preserve">divine viewpoint and mature spiritually that results in </w:t>
-      </w:r>
-      <w:r>
-        <w:t>the edification structure of the soul.</w:t>
-      </w:r>
-      <w:r>
-        <w:t xml:space="preserve"> </w:t>
-      </w:r>
-      <w:r>
-        <w:t>The</w:t>
-      </w:r>
-      <w:r>
-        <w:t>y must learn how to</w:t>
-      </w:r>
-      <w:r>
-        <w:t xml:space="preserve"> use </w:t>
-      </w:r>
-      <w:r>
-        <w:t>Bible</w:t>
-      </w:r>
-      <w:r>
-        <w:t xml:space="preserve"> doctrine in daily living</w:t>
-      </w:r>
-      <w:r>
-        <w:t>. I</w:t>
-      </w:r>
-      <w:r>
-        <w:t xml:space="preserve">f you use the </w:t>
-      </w:r>
-      <w:r>
-        <w:t xml:space="preserve">biblical </w:t>
-      </w:r>
-      <w:r>
-        <w:t xml:space="preserve">techniques, you are </w:t>
-      </w:r>
-      <w:r>
-        <w:t>applying Bible doctrine. Bible d</w:t>
-      </w:r>
-      <w:r>
-        <w:t xml:space="preserve">octrine </w:t>
-      </w:r>
-      <w:r>
-        <w:t xml:space="preserve">can only be learned through a prepared pastor-teacher who teaches </w:t>
-      </w:r>
-      <w:r>
-        <w:t>Expositional</w:t>
-      </w:r>
-      <w:r>
-        <w:t xml:space="preserve">, </w:t>
-      </w:r>
-      <w:r>
-        <w:t>Categorical</w:t>
-      </w:r>
-      <w:r>
-        <w:t xml:space="preserve">, and </w:t>
-      </w:r>
-      <w:r>
-        <w:t>Systematic</w:t>
-      </w:r>
-      <w:r>
-        <w:t xml:space="preserve"> doctrine. He should be teaching</w:t>
-      </w:r>
-      <w:r>
-        <w:t xml:space="preserve"> from the simple to the complex</w:t>
-      </w:r>
-      <w:r>
-        <w:t xml:space="preserve">, </w:t>
-      </w:r>
-      <w:r>
-        <w:t xml:space="preserve">from the simple basics to the most detailed analysis. </w:t>
-      </w:r>
-    </w:p>
-    <w:p>
-      <w:pPr>
-        <w:pStyle w:val="NoSpacing"/>
-      </w:pPr>
-      <w:r>
-        <w:t xml:space="preserve">The believer should understand the power of prayer. </w:t>
-      </w:r>
-      <w:r>
-        <w:t xml:space="preserve">Prayer is applying faith to the promises of God and directing them to a specific area. Prayer </w:t>
-      </w:r>
-      <w:r>
-        <w:t>also involves</w:t>
-      </w:r>
-      <w:r>
-        <w:t xml:space="preserve"> the </w:t>
-      </w:r>
-      <w:r>
-        <w:t>Lord Jesus Christ</w:t>
-      </w:r>
-      <w:r>
-        <w:t xml:space="preserve"> praying for you</w:t>
-      </w:r>
-      <w:r>
-        <w:t xml:space="preserve"> and interceding for you</w:t>
-      </w:r>
-      <w:r>
-        <w:t xml:space="preserve"> and God the Holy Spirit praying for you. You use the word in daily living.</w:t>
-      </w:r>
-      <w:r>
-        <w:t xml:space="preserve"> </w:t>
-      </w:r>
-      <w:r>
-        <w:t>Rom</w:t>
-      </w:r>
-      <w:r>
-        <w:t>.</w:t>
-      </w:r>
-      <w:r>
-        <w:t xml:space="preserve"> 8</w:t>
-      </w:r>
-      <w:r>
-        <w:t xml:space="preserve">. See category on </w:t>
-      </w:r>
-      <w:hyperlink w:anchor="_D-Prayer" w:history="1">
         <w:r>
           <w:rPr>
             <w:rStyle w:val="Hyperlink"/>
           </w:rPr>
-          <w:t>Prayer</w:t>
+          <w:t>ception</w:t>
         </w:r>
       </w:hyperlink>
       <w:r>
+        <w:t xml:space="preserve">. </w:t>
+      </w:r>
+    </w:p>
+    <w:p>
+      <w:pPr>
+        <w:pStyle w:val="NoSpacing"/>
+      </w:pPr>
+      <w:r>
+        <w:t xml:space="preserve">The </w:t>
+      </w:r>
+      <w:r>
+        <w:t xml:space="preserve">believer is to make </w:t>
+      </w:r>
+      <w:r>
+        <w:t xml:space="preserve">use of </w:t>
+      </w:r>
+      <w:r>
+        <w:t xml:space="preserve">biblical </w:t>
+      </w:r>
+      <w:r>
+        <w:t>techniques instead of schemes and gimmicks</w:t>
+      </w:r>
+      <w:r>
+        <w:t xml:space="preserve">. </w:t>
+      </w:r>
+      <w:r>
+        <w:t>The</w:t>
+      </w:r>
+      <w:r>
+        <w:t>y are to make</w:t>
+      </w:r>
+      <w:r>
+        <w:t xml:space="preserve"> proper use of 1 John 1:9 and related passages</w:t>
+      </w:r>
+      <w:r>
+        <w:t xml:space="preserve"> to confess their known sins to God the Father and thereby be cleansed from all unrighteousness and returned to fellowship with God</w:t>
+      </w:r>
+      <w:r>
+        <w:t xml:space="preserve">. </w:t>
+      </w:r>
+    </w:p>
+    <w:p>
+      <w:pPr>
+        <w:pStyle w:val="Verses"/>
+      </w:pPr>
+      <w:r>
+        <w:t>“If we confess our sins, He is faithful and righteous to forgive us our sins and to cleanse us from all unrighteousness.” (1 John 1:9, NASB)</w:t>
+      </w:r>
+    </w:p>
+    <w:p>
+      <w:pPr>
+        <w:pStyle w:val="NoSpacing"/>
+      </w:pPr>
+      <w:r>
+        <w:t>T</w:t>
+      </w:r>
+      <w:r>
+        <w:t>he greatest attack</w:t>
+      </w:r>
+      <w:r>
+        <w:t>s</w:t>
+      </w:r>
+      <w:r>
+        <w:t xml:space="preserve"> </w:t>
+      </w:r>
+      <w:r>
+        <w:t xml:space="preserve">on Christianity </w:t>
+      </w:r>
+      <w:r>
+        <w:t xml:space="preserve">today </w:t>
+      </w:r>
+      <w:r>
+        <w:t xml:space="preserve">are focused on </w:t>
+      </w:r>
+      <w:r>
+        <w:t xml:space="preserve">the plan of salvation and </w:t>
+      </w:r>
+      <w:r>
+        <w:t xml:space="preserve">how the believer regains a state of </w:t>
+      </w:r>
+      <w:r>
+        <w:t>spirituality</w:t>
+      </w:r>
+      <w:r>
+        <w:t xml:space="preserve"> where the Holy Spirit controls the believer’s soul</w:t>
+      </w:r>
+      <w:r>
+        <w:t xml:space="preserve">. The </w:t>
+      </w:r>
+      <w:r>
+        <w:t xml:space="preserve">believer must understand </w:t>
+      </w:r>
+      <w:r>
+        <w:t xml:space="preserve">the faith rest </w:t>
+      </w:r>
+      <w:r>
+        <w:t>life</w:t>
+      </w:r>
+      <w:r>
+        <w:t>.</w:t>
+      </w:r>
+      <w:r>
+        <w:t xml:space="preserve"> They must learn </w:t>
+      </w:r>
+      <w:r>
+        <w:t xml:space="preserve">how to live in the Word </w:t>
+      </w:r>
+      <w:r>
+        <w:t xml:space="preserve">through face-to-face teaching </w:t>
+      </w:r>
+      <w:r>
+        <w:t>at Bible classes, taking notes</w:t>
+      </w:r>
+      <w:r>
+        <w:t xml:space="preserve"> during Bible class</w:t>
+      </w:r>
+      <w:r>
+        <w:t xml:space="preserve">, </w:t>
+      </w:r>
+      <w:r>
+        <w:t>listening to previously recorded Bible doctrine</w:t>
+      </w:r>
+      <w:r>
+        <w:t xml:space="preserve"> </w:t>
+      </w:r>
+      <w:r>
+        <w:t>lessons and by applying what is learned to life’s situations. The believer must gain an u</w:t>
+      </w:r>
+      <w:r>
+        <w:t xml:space="preserve">nderstanding how the </w:t>
+      </w:r>
+      <w:r>
+        <w:t xml:space="preserve">Holy </w:t>
+      </w:r>
+      <w:r>
+        <w:t>Spirit controls</w:t>
+      </w:r>
+      <w:r>
+        <w:t xml:space="preserve"> the soul.</w:t>
+      </w:r>
+      <w:r>
+        <w:t xml:space="preserve"> Eph</w:t>
+      </w:r>
+      <w:r>
+        <w:t>.</w:t>
+      </w:r>
+      <w:r>
+        <w:t xml:space="preserve"> 5:14-18. </w:t>
+      </w:r>
+      <w:r>
+        <w:t xml:space="preserve">See category on </w:t>
+      </w:r>
+      <w:hyperlink r:id="rId8" w:history="1">
+        <w:r>
+          <w:rPr>
+            <w:rStyle w:val="Hyperlink"/>
+          </w:rPr>
+          <w:t>Spiritu</w:t>
+        </w:r>
+        <w:r>
+          <w:rPr>
+            <w:rStyle w:val="Hyperlink"/>
+          </w:rPr>
+          <w:t>a</w:t>
+        </w:r>
+        <w:r>
+          <w:rPr>
+            <w:rStyle w:val="Hyperlink"/>
+          </w:rPr>
+          <w:t>lity</w:t>
+        </w:r>
+      </w:hyperlink>
+      <w:r>
+        <w:t>.</w:t>
+      </w:r>
+    </w:p>
+    <w:p>
+      <w:pPr>
+        <w:pStyle w:val="Verses"/>
+      </w:pPr>
+      <w:r>
+        <w:t>“For this reason it says, "Awake, sleeper, And arise from the dead, And Christ will shine on you." Therefore be careful how you walk, not as unwise men but as wise, making the most of your time, because the days are evil. So then do not be foolish, but understand what the will of the Lord is. And do not get drunk with wine, for that is dissipation, but be filled with the Spirit,” (Ephesians 5:14-18, NASB)</w:t>
+      </w:r>
+    </w:p>
+    <w:p>
+      <w:pPr>
+        <w:pStyle w:val="NoSpacing"/>
+      </w:pPr>
+      <w:r>
+        <w:t>The believer must learn from God the Holy Spirit (Bible doctrine) h</w:t>
+      </w:r>
+      <w:r>
+        <w:t xml:space="preserve">ow to think </w:t>
+      </w:r>
+      <w:r>
+        <w:t xml:space="preserve">divine viewpoint and mature spiritually that results in </w:t>
+      </w:r>
+      <w:r>
+        <w:t>the edification structure of the soul.</w:t>
+      </w:r>
+      <w:r>
+        <w:t xml:space="preserve"> </w:t>
+      </w:r>
+      <w:r>
+        <w:t>The</w:t>
+      </w:r>
+      <w:r>
+        <w:t>y must learn how to</w:t>
+      </w:r>
+      <w:r>
+        <w:t xml:space="preserve"> use </w:t>
+      </w:r>
+      <w:r>
+        <w:t>Bible</w:t>
+      </w:r>
+      <w:r>
+        <w:t xml:space="preserve"> doctrine in daily living</w:t>
+      </w:r>
+      <w:r>
+        <w:t>. I</w:t>
+      </w:r>
+      <w:r>
+        <w:t xml:space="preserve">f you use the </w:t>
+      </w:r>
+      <w:r>
+        <w:t xml:space="preserve">biblical </w:t>
+      </w:r>
+      <w:r>
+        <w:t xml:space="preserve">techniques, you are </w:t>
+      </w:r>
+      <w:r>
+        <w:t>applying Bible doctrine. Bible d</w:t>
+      </w:r>
+      <w:r>
+        <w:t xml:space="preserve">octrine </w:t>
+      </w:r>
+      <w:r>
+        <w:t xml:space="preserve">can only be learned through a prepared pastor-teacher who teaches </w:t>
+      </w:r>
+      <w:r>
+        <w:t>Expositional</w:t>
+      </w:r>
+      <w:r>
+        <w:t xml:space="preserve">, </w:t>
+      </w:r>
+      <w:r>
+        <w:t>Categorical</w:t>
+      </w:r>
+      <w:r>
+        <w:t xml:space="preserve">, and </w:t>
+      </w:r>
+      <w:r>
+        <w:t>Systematic</w:t>
+      </w:r>
+      <w:r>
+        <w:t xml:space="preserve"> doctrine. He should be teaching</w:t>
+      </w:r>
+      <w:r>
+        <w:t xml:space="preserve"> from the simple to the complex</w:t>
+      </w:r>
+      <w:r>
+        <w:t xml:space="preserve">, </w:t>
+      </w:r>
+      <w:r>
+        <w:t xml:space="preserve">from the simple basics to the most detailed analysis. </w:t>
+      </w:r>
+    </w:p>
+    <w:p>
+      <w:pPr>
+        <w:pStyle w:val="NoSpacing"/>
+      </w:pPr>
+      <w:r>
+        <w:t xml:space="preserve">The believer should understand the power of prayer. </w:t>
+      </w:r>
+      <w:r>
+        <w:t xml:space="preserve">Prayer is applying faith to the promises of God and directing them to a specific area. Prayer </w:t>
+      </w:r>
+      <w:r>
+        <w:t>also involves</w:t>
+      </w:r>
+      <w:r>
+        <w:t xml:space="preserve"> the </w:t>
+      </w:r>
+      <w:r>
+        <w:t>Lord Jesus Christ</w:t>
+      </w:r>
+      <w:r>
+        <w:t xml:space="preserve"> praying for you</w:t>
+      </w:r>
+      <w:r>
+        <w:t xml:space="preserve"> and interceding for you</w:t>
+      </w:r>
+      <w:r>
+        <w:t xml:space="preserve"> and God the Holy Spirit praying for you. You use the word in daily living.</w:t>
+      </w:r>
+      <w:r>
+        <w:t xml:space="preserve"> </w:t>
+      </w:r>
+      <w:r>
+        <w:t>Rom</w:t>
+      </w:r>
+      <w:r>
+        <w:t>.</w:t>
+      </w:r>
+      <w:r>
+        <w:t xml:space="preserve"> 8</w:t>
+      </w:r>
+      <w:r>
+        <w:t xml:space="preserve">. See category on </w:t>
+      </w:r>
+      <w:hyperlink r:id="rId9" w:history="1">
+        <w:r>
+          <w:rPr>
+            <w:rStyle w:val="Hyperlink"/>
+          </w:rPr>
+          <w:t>Pra</w:t>
+        </w:r>
+        <w:r>
+          <w:rPr>
+            <w:rStyle w:val="Hyperlink"/>
+          </w:rPr>
+          <w:t>y</w:t>
+        </w:r>
+        <w:r>
+          <w:rPr>
+            <w:rStyle w:val="Hyperlink"/>
+          </w:rPr>
+          <w:t>er</w:t>
+        </w:r>
+      </w:hyperlink>
+      <w:r>
         <w:t>.</w:t>
       </w:r>
     </w:p>
@@ -885,8 +921,8 @@
     </w:p>
     <w:p/>
     <w:sectPr>
-      <w:headerReference w:type="default" r:id="rId7"/>
-      <w:footerReference w:type="default" r:id="rId8"/>
+      <w:headerReference w:type="default" r:id="rId10"/>
+      <w:footerReference w:type="default" r:id="rId11"/>
       <w:pgSz w:w="12240" w:h="15840"/>
       <w:pgMar w:top="1440" w:right="1080" w:bottom="1440" w:left="1080" w:header="720" w:footer="882" w:gutter="0"/>
       <w:cols w:space="720"/>
